--- a/SoftwareTeamTasklist.docx
+++ b/SoftwareTeamTasklist.docx
@@ -122,19 +122,7 @@
                 <w:rPr>
                   <w:rStyle w:val="Hyperlink"/>
                 </w:rPr>
-                <w:t>http://www.freertos.</w:t>
-              </w:r>
-              <w:r>
-                <w:rPr>
-                  <w:rStyle w:val="Hyperlink"/>
-                </w:rPr>
-                <w:t>o</w:t>
-              </w:r>
-              <w:r>
-                <w:rPr>
-                  <w:rStyle w:val="Hyperlink"/>
-                </w:rPr>
-                <w:t>rg/a00104.html?1</w:t>
+                <w:t>http://www.freertos.org/a00104.html?1</w:t>
               </w:r>
             </w:hyperlink>
           </w:p>
@@ -155,7 +143,10 @@
           </w:tcPr>
           <w:p>
             <w:r>
-              <w:t>1/29/14</w:t>
+              <w:t>2/4</w:t>
+            </w:r>
+            <w:r>
+              <w:t>/14</w:t>
             </w:r>
           </w:p>
         </w:tc>
@@ -209,7 +200,10 @@
           </w:tcPr>
           <w:p>
             <w:r>
-              <w:t>2/7/14</w:t>
+              <w:t>2/11</w:t>
+            </w:r>
+            <w:r>
+              <w:t>/14</w:t>
             </w:r>
           </w:p>
         </w:tc>
@@ -249,6 +243,8 @@
             <w:r>
               <w:t>2/21/14</w:t>
             </w:r>
+            <w:bookmarkStart w:id="0" w:name="_GoBack"/>
+            <w:bookmarkEnd w:id="0"/>
           </w:p>
         </w:tc>
       </w:tr>
@@ -427,10 +423,7 @@
           <w:tcPr>
             <w:tcW w:w="5610" w:type="dxa"/>
           </w:tcPr>
-          <w:p>
-            <w:bookmarkStart w:id="0" w:name="_GoBack"/>
-            <w:bookmarkEnd w:id="0"/>
-          </w:p>
+          <w:p/>
         </w:tc>
         <w:tc>
           <w:tcPr>
@@ -1214,7 +1207,7 @@
   <a:extraClrSchemeLst/>
   <a:extLst>
     <a:ext uri="{05A4C25C-085E-4340-85A3-A5531E510DB2}">
-      <thm15:themeFamily xmlns:thm15="http://schemas.microsoft.com/office/thememl/2012/main" xmlns="" name="Office Theme" id="{62F939B6-93AF-4DB8-9C6B-D6C7DFDC589F}" vid="{4A3C46E8-61CC-4603-A589-7422A47A8E4A}"/>
+      <thm15:themeFamily xmlns="" xmlns:thm15="http://schemas.microsoft.com/office/thememl/2012/main" name="Office Theme" id="{62F939B6-93AF-4DB8-9C6B-D6C7DFDC589F}" vid="{4A3C46E8-61CC-4603-A589-7422A47A8E4A}"/>
     </a:ext>
   </a:extLst>
 </a:theme>

--- a/SoftwareTeamTasklist.docx
+++ b/SoftwareTeamTasklist.docx
@@ -59,21 +59,8 @@
           </w:tcPr>
           <w:p>
             <w:r>
-              <w:t xml:space="preserve">Install </w:t>
-            </w:r>
-            <w:proofErr w:type="spellStart"/>
-            <w:r>
-              <w:t>AtmelStudio</w:t>
-            </w:r>
-            <w:proofErr w:type="spellEnd"/>
-            <w:r>
-              <w:t xml:space="preserve"> and </w:t>
-            </w:r>
-            <w:proofErr w:type="spellStart"/>
-            <w:r>
-              <w:t>GitHub</w:t>
-            </w:r>
-            <w:proofErr w:type="spellEnd"/>
+              <w:t>Install AtmelStudio and GitHub</w:t>
+            </w:r>
           </w:p>
         </w:tc>
         <w:tc>
@@ -107,15 +94,7 @@
           </w:tcPr>
           <w:p>
             <w:r>
-              <w:t xml:space="preserve">Download source files for </w:t>
-            </w:r>
-            <w:proofErr w:type="spellStart"/>
-            <w:r>
-              <w:t>FreeRTOS</w:t>
-            </w:r>
-            <w:proofErr w:type="spellEnd"/>
-            <w:r>
-              <w:t xml:space="preserve"> - </w:t>
+              <w:t xml:space="preserve">Download source files for FreeRTOS - </w:t>
             </w:r>
             <w:hyperlink r:id="rId5" w:history="1">
               <w:r>
@@ -161,15 +140,7 @@
           </w:tcPr>
           <w:p>
             <w:r>
-              <w:t xml:space="preserve">Learn about </w:t>
-            </w:r>
-            <w:proofErr w:type="spellStart"/>
-            <w:r>
-              <w:t>FreeRTOS</w:t>
-            </w:r>
-            <w:proofErr w:type="spellEnd"/>
-            <w:r>
-              <w:t xml:space="preserve"> - </w:t>
+              <w:t>Learn about FreeRTOS -</w:t>
             </w:r>
             <w:hyperlink r:id="rId6" w:history="1">
               <w:r>
@@ -233,18 +204,21 @@
             <w:r>
               <w:t>Conrad and Josh</w:t>
             </w:r>
-          </w:p>
-        </w:tc>
-        <w:tc>
-          <w:tcPr>
-            <w:tcW w:w="2088" w:type="dxa"/>
-          </w:tcPr>
-          <w:p>
-            <w:r>
-              <w:t>2/21/14</w:t>
+            <w:r>
+              <w:t xml:space="preserve"> and Moon</w:t>
             </w:r>
             <w:bookmarkStart w:id="0" w:name="_GoBack"/>
             <w:bookmarkEnd w:id="0"/>
+          </w:p>
+        </w:tc>
+        <w:tc>
+          <w:tcPr>
+            <w:tcW w:w="2088" w:type="dxa"/>
+          </w:tcPr>
+          <w:p>
+            <w:r>
+              <w:t>2/21/14</w:t>
+            </w:r>
           </w:p>
         </w:tc>
       </w:tr>
@@ -305,6 +279,9 @@
             <w:r>
               <w:t>Matt and Cy</w:t>
             </w:r>
+            <w:r>
+              <w:t xml:space="preserve"> and Stefan</w:t>
+            </w:r>
           </w:p>
         </w:tc>
         <w:tc>
@@ -339,6 +316,9 @@
           <w:p>
             <w:r>
               <w:t>Matt and Conrad</w:t>
+            </w:r>
+            <w:r>
+              <w:t xml:space="preserve"> and Stefan</w:t>
             </w:r>
           </w:p>
         </w:tc>
@@ -467,15 +447,7 @@
         <w:jc w:val="center"/>
       </w:pPr>
       <w:r>
-        <w:t>Deliverables/</w:t>
-      </w:r>
-      <w:proofErr w:type="spellStart"/>
-      <w:r>
-        <w:t>Tasklist</w:t>
-      </w:r>
-      <w:proofErr w:type="spellEnd"/>
-      <w:r>
-        <w:t xml:space="preserve"> for Software Team</w:t>
+        <w:t>Deliverables/Tasklist for Software Team</w:t>
       </w:r>
     </w:p>
     <w:sectPr>
